--- a/PopescuConstantinMadalin.docx
+++ b/PopescuConstantinMadalin.docx
@@ -1032,7 +1032,6 @@
         <w:rPr>
           <w:rFonts w:ascii="Times New Roman" w:eastAsia="Roboto" w:hAnsi="Times New Roman" w:cs="Times New Roman"/>
           <w:i/>
-          <w:noProof/>
           <w:color w:val="3C4043"/>
           <w:sz w:val="24"/>
           <w:szCs w:val="24"/>
@@ -1040,10 +1039,10 @@
         </w:rPr>
         <w:lastRenderedPageBreak/>
         <w:drawing>
-          <wp:inline distT="0" distB="0" distL="0" distR="0" wp14:anchorId="674FF665" wp14:editId="71E91D02">
-            <wp:extent cx="5943600" cy="5534660"/>
-            <wp:effectExtent l="0" t="0" r="0" b="8890"/>
-            <wp:docPr id="1809942566" name="Picture 1"/>
+          <wp:inline distT="0" distB="0" distL="0" distR="0" wp14:anchorId="07D33667" wp14:editId="4CDAB428">
+            <wp:extent cx="5172797" cy="6001588"/>
+            <wp:effectExtent l="0" t="0" r="8890" b="0"/>
+            <wp:docPr id="1180370734" name="Picture 1"/>
             <wp:cNvGraphicFramePr>
               <a:graphicFrameLocks xmlns:a="http://schemas.openxmlformats.org/drawingml/2006/main" noChangeAspect="1"/>
             </wp:cNvGraphicFramePr>
@@ -1051,7 +1050,7 @@
               <a:graphicData uri="http://schemas.openxmlformats.org/drawingml/2006/picture">
                 <pic:pic xmlns:pic="http://schemas.openxmlformats.org/drawingml/2006/picture">
                   <pic:nvPicPr>
-                    <pic:cNvPr id="1809942566" name=""/>
+                    <pic:cNvPr id="1180370734" name=""/>
                     <pic:cNvPicPr/>
                   </pic:nvPicPr>
                   <pic:blipFill>
@@ -1063,7 +1062,7 @@
                   <pic:spPr>
                     <a:xfrm>
                       <a:off x="0" y="0"/>
-                      <a:ext cx="5943600" cy="5534660"/>
+                      <a:ext cx="5172797" cy="6001588"/>
                     </a:xfrm>
                     <a:prstGeom prst="rect">
                       <a:avLst/>
@@ -1086,10 +1085,10 @@
         </w:rPr>
         <w:lastRenderedPageBreak/>
         <w:drawing>
-          <wp:inline distT="0" distB="0" distL="0" distR="0" wp14:anchorId="6CC067A4" wp14:editId="2C54ED79">
-            <wp:extent cx="4972744" cy="6858957"/>
+          <wp:inline distT="0" distB="0" distL="0" distR="0" wp14:anchorId="3B126AEA" wp14:editId="4C9C5B3D">
+            <wp:extent cx="4934639" cy="5372850"/>
             <wp:effectExtent l="0" t="0" r="0" b="0"/>
-            <wp:docPr id="666721714" name="Picture 1"/>
+            <wp:docPr id="254336217" name="Picture 1"/>
             <wp:cNvGraphicFramePr>
               <a:graphicFrameLocks xmlns:a="http://schemas.openxmlformats.org/drawingml/2006/main" noChangeAspect="1"/>
             </wp:cNvGraphicFramePr>
@@ -1097,7 +1096,7 @@
               <a:graphicData uri="http://schemas.openxmlformats.org/drawingml/2006/picture">
                 <pic:pic xmlns:pic="http://schemas.openxmlformats.org/drawingml/2006/picture">
                   <pic:nvPicPr>
-                    <pic:cNvPr id="666721714" name=""/>
+                    <pic:cNvPr id="254336217" name=""/>
                     <pic:cNvPicPr/>
                   </pic:nvPicPr>
                   <pic:blipFill>
@@ -1109,7 +1108,7 @@
                   <pic:spPr>
                     <a:xfrm>
                       <a:off x="0" y="0"/>
-                      <a:ext cx="4972744" cy="6858957"/>
+                      <a:ext cx="4934639" cy="5372850"/>
                     </a:xfrm>
                     <a:prstGeom prst="rect">
                       <a:avLst/>
@@ -1121,7 +1120,10 @@
           </wp:inline>
         </w:drawing>
       </w:r>
-      <w:r>
+    </w:p>
+    <w:p>
+      <w:pPr>
+        <w:ind w:left="720"/>
         <w:rPr>
           <w:rFonts w:ascii="Times New Roman" w:eastAsia="Roboto" w:hAnsi="Times New Roman" w:cs="Times New Roman"/>
           <w:i/>
@@ -1130,47 +1132,255 @@
           <w:szCs w:val="24"/>
           <w:lang w:val="ro-RO"/>
         </w:rPr>
-        <w:lastRenderedPageBreak/>
-        <w:drawing>
-          <wp:inline distT="0" distB="0" distL="0" distR="0" wp14:anchorId="1F5AF2DB" wp14:editId="0B1A3ED1">
-            <wp:extent cx="5943600" cy="3174365"/>
-            <wp:effectExtent l="0" t="0" r="0" b="6985"/>
-            <wp:docPr id="838269993" name="Picture 1"/>
-            <wp:cNvGraphicFramePr>
-              <a:graphicFrameLocks xmlns:a="http://schemas.openxmlformats.org/drawingml/2006/main" noChangeAspect="1"/>
-            </wp:cNvGraphicFramePr>
-            <a:graphic xmlns:a="http://schemas.openxmlformats.org/drawingml/2006/main">
-              <a:graphicData uri="http://schemas.openxmlformats.org/drawingml/2006/picture">
-                <pic:pic xmlns:pic="http://schemas.openxmlformats.org/drawingml/2006/picture">
-                  <pic:nvPicPr>
-                    <pic:cNvPr id="838269993" name=""/>
-                    <pic:cNvPicPr/>
-                  </pic:nvPicPr>
-                  <pic:blipFill>
-                    <a:blip r:embed="rId10"/>
-                    <a:stretch>
-                      <a:fillRect/>
-                    </a:stretch>
-                  </pic:blipFill>
-                  <pic:spPr>
-                    <a:xfrm>
-                      <a:off x="0" y="0"/>
-                      <a:ext cx="5943600" cy="3174365"/>
-                    </a:xfrm>
-                    <a:prstGeom prst="rect">
-                      <a:avLst/>
-                    </a:prstGeom>
-                  </pic:spPr>
-                </pic:pic>
-              </a:graphicData>
-            </a:graphic>
-          </wp:inline>
-        </w:drawing>
-      </w:r>
+      </w:pPr>
+    </w:p>
+    <w:p>
+      <w:pPr>
+        <w:ind w:left="720"/>
+        <w:rPr>
+          <w:rFonts w:ascii="Times New Roman" w:eastAsia="Roboto" w:hAnsi="Times New Roman" w:cs="Times New Roman"/>
+          <w:b/>
+          <w:bCs/>
+          <w:iCs/>
+          <w:color w:val="3C4043"/>
+          <w:sz w:val="24"/>
+          <w:szCs w:val="24"/>
+          <w:lang w:val="ro-RO"/>
+        </w:rPr>
+      </w:pPr>
+      <w:r>
+        <w:rPr>
+          <w:rFonts w:ascii="Times New Roman" w:eastAsia="Roboto" w:hAnsi="Times New Roman" w:cs="Times New Roman"/>
+          <w:b/>
+          <w:bCs/>
+          <w:iCs/>
+          <w:color w:val="3C4043"/>
+          <w:sz w:val="28"/>
+          <w:szCs w:val="28"/>
+          <w:lang w:val="ro-RO"/>
+        </w:rPr>
+        <w:t>Testare:</w:t>
+      </w:r>
+      <w:r>
+        <w:rPr>
+          <w:rFonts w:ascii="Times New Roman" w:eastAsia="Roboto" w:hAnsi="Times New Roman" w:cs="Times New Roman"/>
+          <w:b/>
+          <w:bCs/>
+          <w:iCs/>
+          <w:color w:val="3C4043"/>
+          <w:sz w:val="28"/>
+          <w:szCs w:val="28"/>
+          <w:lang w:val="ro-RO"/>
+        </w:rPr>
+        <w:br/>
+      </w:r>
+      <w:r>
+        <w:rPr>
+          <w:rFonts w:ascii="Times New Roman" w:eastAsia="Roboto" w:hAnsi="Times New Roman" w:cs="Times New Roman"/>
+          <w:b/>
+          <w:bCs/>
+          <w:iCs/>
+          <w:color w:val="3C4043"/>
+          <w:sz w:val="24"/>
+          <w:szCs w:val="24"/>
+          <w:lang w:val="ro-RO"/>
+        </w:rPr>
+        <w:t>Secvențial:</w:t>
+      </w:r>
+    </w:p>
+    <w:p>
+      <w:pPr>
+        <w:ind w:left="720"/>
+        <w:rPr>
+          <w:rFonts w:ascii="Times New Roman" w:eastAsia="Roboto" w:hAnsi="Times New Roman" w:cs="Times New Roman"/>
+          <w:iCs/>
+          <w:color w:val="3C4043"/>
+          <w:sz w:val="24"/>
+          <w:szCs w:val="24"/>
+          <w:lang w:val="ro-RO"/>
+        </w:rPr>
+      </w:pPr>
+      <w:r>
+        <w:rPr>
+          <w:rFonts w:ascii="Times New Roman" w:eastAsia="Roboto" w:hAnsi="Times New Roman" w:cs="Times New Roman"/>
+          <w:iCs/>
+          <w:color w:val="3C4043"/>
+          <w:sz w:val="24"/>
+          <w:szCs w:val="24"/>
+          <w:lang w:val="ro-RO"/>
+        </w:rPr>
+        <w:t>Pentru un input de până în 200 de cuvinte avem un timp de execuție de 924 microsecunde.</w:t>
+      </w:r>
+    </w:p>
+    <w:p>
+      <w:pPr>
+        <w:ind w:left="720"/>
+        <w:rPr>
+          <w:rFonts w:ascii="Times New Roman" w:eastAsia="Roboto" w:hAnsi="Times New Roman" w:cs="Times New Roman"/>
+          <w:iCs/>
+          <w:color w:val="3C4043"/>
+          <w:sz w:val="24"/>
+          <w:szCs w:val="24"/>
+          <w:lang w:val="ro-RO"/>
+        </w:rPr>
+      </w:pPr>
+      <w:r>
+        <w:rPr>
+          <w:rFonts w:ascii="Times New Roman" w:eastAsia="Roboto" w:hAnsi="Times New Roman" w:cs="Times New Roman"/>
+          <w:iCs/>
+          <w:color w:val="3C4043"/>
+          <w:sz w:val="24"/>
+          <w:szCs w:val="24"/>
+          <w:lang w:val="ro-RO"/>
+        </w:rPr>
+        <w:t xml:space="preserve">Pentru un input de până în 50000 de cuvinte avem un timp de execuție de </w:t>
+      </w:r>
+      <w:r>
+        <w:rPr>
+          <w:rFonts w:ascii="Times New Roman" w:eastAsia="Roboto" w:hAnsi="Times New Roman" w:cs="Times New Roman"/>
+          <w:iCs/>
+          <w:color w:val="3C4043"/>
+          <w:sz w:val="24"/>
+          <w:szCs w:val="24"/>
+          <w:lang w:val="ro-RO"/>
+        </w:rPr>
+        <w:t>23187</w:t>
+      </w:r>
+      <w:r>
+        <w:rPr>
+          <w:rFonts w:ascii="Times New Roman" w:eastAsia="Roboto" w:hAnsi="Times New Roman" w:cs="Times New Roman"/>
+          <w:iCs/>
+          <w:color w:val="3C4043"/>
+          <w:sz w:val="24"/>
+          <w:szCs w:val="24"/>
+          <w:lang w:val="ro-RO"/>
+        </w:rPr>
+        <w:t xml:space="preserve"> microsecunde.</w:t>
+      </w:r>
+    </w:p>
+    <w:p>
+      <w:pPr>
+        <w:ind w:left="720"/>
+        <w:rPr>
+          <w:rFonts w:ascii="Times New Roman" w:eastAsia="Roboto" w:hAnsi="Times New Roman" w:cs="Times New Roman"/>
+          <w:iCs/>
+          <w:color w:val="3C4043"/>
+          <w:sz w:val="24"/>
+          <w:szCs w:val="24"/>
+          <w:lang w:val="ro-RO"/>
+        </w:rPr>
+      </w:pPr>
+      <w:r>
+        <w:rPr>
+          <w:rFonts w:ascii="Times New Roman" w:eastAsia="Roboto" w:hAnsi="Times New Roman" w:cs="Times New Roman"/>
+          <w:iCs/>
+          <w:color w:val="3C4043"/>
+          <w:sz w:val="24"/>
+          <w:szCs w:val="24"/>
+          <w:lang w:val="ro-RO"/>
+        </w:rPr>
+        <w:t xml:space="preserve">Pentru un input de până în 1000000 de cuvinte avem un timp de execuție de </w:t>
+      </w:r>
+      <w:r>
+        <w:rPr>
+          <w:rFonts w:ascii="Times New Roman" w:eastAsia="Roboto" w:hAnsi="Times New Roman" w:cs="Times New Roman"/>
+          <w:iCs/>
+          <w:color w:val="3C4043"/>
+          <w:sz w:val="24"/>
+          <w:szCs w:val="24"/>
+          <w:lang w:val="ro-RO"/>
+        </w:rPr>
+        <w:t>441346</w:t>
+      </w:r>
+      <w:r>
+        <w:rPr>
+          <w:rFonts w:ascii="Times New Roman" w:eastAsia="Roboto" w:hAnsi="Times New Roman" w:cs="Times New Roman"/>
+          <w:iCs/>
+          <w:color w:val="3C4043"/>
+          <w:sz w:val="24"/>
+          <w:szCs w:val="24"/>
+          <w:lang w:val="ro-RO"/>
+        </w:rPr>
+        <w:t xml:space="preserve"> microsecunde.</w:t>
+      </w:r>
+    </w:p>
+    <w:p>
+      <w:pPr>
+        <w:ind w:left="720"/>
+        <w:rPr>
+          <w:rFonts w:ascii="Times New Roman" w:eastAsia="Roboto" w:hAnsi="Times New Roman" w:cs="Times New Roman"/>
+          <w:b/>
+          <w:bCs/>
+          <w:sz w:val="24"/>
+          <w:szCs w:val="24"/>
+          <w:lang w:val="ro-RO"/>
+        </w:rPr>
+      </w:pPr>
+      <w:r>
+        <w:rPr>
+          <w:rFonts w:ascii="Times New Roman" w:eastAsia="Roboto" w:hAnsi="Times New Roman" w:cs="Times New Roman"/>
+          <w:b/>
+          <w:bCs/>
+          <w:iCs/>
+          <w:color w:val="3C4043"/>
+          <w:sz w:val="24"/>
+          <w:szCs w:val="24"/>
+          <w:lang w:val="ro-RO"/>
+        </w:rPr>
+        <w:t>Paralel</w:t>
+      </w:r>
+      <w:r>
+        <w:rPr>
+          <w:rFonts w:ascii="Times New Roman" w:eastAsia="Roboto" w:hAnsi="Times New Roman" w:cs="Times New Roman"/>
+          <w:b/>
+          <w:bCs/>
+          <w:sz w:val="24"/>
+          <w:szCs w:val="24"/>
+          <w:lang w:val="ro-RO"/>
+        </w:rPr>
+        <w:t>:</w:t>
+      </w:r>
+    </w:p>
+    <w:p>
+      <w:pPr>
+        <w:ind w:left="720"/>
+        <w:rPr>
+          <w:rFonts w:ascii="Times New Roman" w:eastAsia="Roboto" w:hAnsi="Times New Roman" w:cs="Times New Roman"/>
+          <w:iCs/>
+          <w:color w:val="3C4043"/>
+          <w:sz w:val="24"/>
+          <w:szCs w:val="24"/>
+          <w:lang w:val="ro-RO"/>
+        </w:rPr>
+      </w:pPr>
+      <w:r>
+        <w:rPr>
+          <w:rFonts w:ascii="Times New Roman" w:eastAsia="Roboto" w:hAnsi="Times New Roman" w:cs="Times New Roman"/>
+          <w:iCs/>
+          <w:color w:val="3C4043"/>
+          <w:sz w:val="24"/>
+          <w:szCs w:val="24"/>
+          <w:lang w:val="ro-RO"/>
+        </w:rPr>
+        <w:t>//</w:t>
+      </w:r>
+      <w:proofErr w:type="spellStart"/>
+      <w:r>
+        <w:rPr>
+          <w:rFonts w:ascii="Times New Roman" w:eastAsia="Roboto" w:hAnsi="Times New Roman" w:cs="Times New Roman"/>
+          <w:iCs/>
+          <w:color w:val="3C4043"/>
+          <w:sz w:val="24"/>
+          <w:szCs w:val="24"/>
+          <w:lang w:val="ro-RO"/>
+        </w:rPr>
+        <w:t>todo</w:t>
+      </w:r>
+      <w:proofErr w:type="spellEnd"/>
     </w:p>
     <w:sectPr>
-      <w:headerReference w:type="default" r:id="rId11"/>
-      <w:footerReference w:type="default" r:id="rId12"/>
+      <w:headerReference w:type="default" r:id="rId10"/>
+      <w:footerReference w:type="default" r:id="rId11"/>
       <w:pgSz w:w="12240" w:h="15840"/>
       <w:pgMar w:top="1440" w:right="1440" w:bottom="1440" w:left="1440" w:header="720" w:footer="720" w:gutter="0"/>
       <w:pgNumType w:start="1"/>
